--- a/数据结构/从VB到Python系列文章/从VB到Python之最长连续公共子串.docx
+++ b/数据结构/从VB到Python系列文章/从VB到Python之最长连续公共子串.docx
@@ -83,8 +83,6 @@
         </w:rPr>
         <w:t>代码：</w:t>
       </w:r>
-      <w:bookmarkStart w:id="0" w:name="_GoBack"/>
-      <w:bookmarkEnd w:id="0"/>
     </w:p>
     <w:p>
       <w:r>
@@ -2991,6 +2989,11 @@
         </w:rPr>
         <w:t>代码如下：</w:t>
       </w:r>
+      <w:bookmarkStart w:id="0" w:name="_GoBack"/>
+      <w:bookmarkEnd w:id="0"/>
+      <w:r>
+        <w:t xml:space="preserve"> </w:t>
+      </w:r>
     </w:p>
     <w:p>
       <w:pPr>
@@ -3025,39 +3028,10 @@
       <w:pPr>
         <w:ind w:firstLine="420"/>
       </w:pPr>
-      <w:r>
-        <w:rPr>
-          <w:rFonts w:hint="eastAsia"/>
-        </w:rPr>
+      <w:proofErr w:type="spellStart"/>
+      <w:proofErr w:type="gramStart"/>
+      <w:r>
         <w:lastRenderedPageBreak/>
-        <w:t>#</w:t>
-      </w:r>
-      <w:r>
-        <w:rPr>
-          <w:rFonts w:hint="eastAsia"/>
-        </w:rPr>
-        <w:t>算法</w:t>
-      </w:r>
-      <w:r>
-        <w:rPr>
-          <w:rFonts w:hint="eastAsia"/>
-        </w:rPr>
-        <w:t>3</w:t>
-      </w:r>
-      <w:r>
-        <w:rPr>
-          <w:rFonts w:hint="eastAsia"/>
-        </w:rPr>
-        <w:t>：动态规划，使用一个二维列表来存储中间值</w:t>
-      </w:r>
-    </w:p>
-    <w:p>
-      <w:pPr>
-        <w:ind w:firstLine="420"/>
-      </w:pPr>
-      <w:proofErr w:type="spellStart"/>
-      <w:proofErr w:type="gramStart"/>
-      <w:r>
         <w:t>def</w:t>
       </w:r>
       <w:proofErr w:type="spellEnd"/>
